--- a/docs/shema - Test plan.docx
+++ b/docs/shema - Test plan.docx
@@ -6,37 +6,28 @@
       <w:pPr>
         <w:jc w:val="center"/>
         <w:rPr>
-          <w:sz w:val="22"/>
-          <w:szCs w:val="22"/>
-        </w:rPr>
-      </w:pPr>
-      <w:r>
-        <w:rPr>
-          <w:rFonts w:ascii="Aharoni" w:hAnsi="Aharoni" w:cs="Aharoni" w:hint="cs"/>
-          <w:color w:val="FFFFFF" w:themeColor="background1"/>
-          <w:sz w:val="22"/>
-          <w:szCs w:val="22"/>
-        </w:rPr>
-        <w:t>SHEM</w:t>
-      </w:r>
+          <w:sz w:val="128"/>
+          <w:szCs w:val="128"/>
+        </w:rPr>
+      </w:pPr>
       <w:r>
         <w:rPr>
           <w:rFonts w:ascii="Aharoni" w:hAnsi="Aharoni" w:cs="Aharoni" w:hint="cs"/>
           <w:noProof/>
           <w:color w:val="FFFFFF" w:themeColor="background1"/>
-          <w:sz w:val="22"/>
-          <w:szCs w:val="22"/>
+          <w:sz w:val="128"/>
+          <w:szCs w:val="128"/>
         </w:rPr>
         <mc:AlternateContent>
           <mc:Choice Requires="wpg">
             <w:drawing>
-              <wp:anchor distT="0" distB="0" distL="114300" distR="114300" simplePos="0" relativeHeight="251659264" behindDoc="1" locked="0" layoutInCell="1" allowOverlap="1" wp14:anchorId="36F646DC" wp14:editId="3BCDA867">
+              <wp:anchor distT="0" distB="0" distL="114300" distR="114300" simplePos="0" relativeHeight="251659264" behindDoc="1" locked="0" layoutInCell="1" allowOverlap="1" wp14:anchorId="36F646DC" wp14:editId="3F773CC5">
                 <wp:simplePos x="0" y="0"/>
                 <wp:positionH relativeFrom="page">
-                  <wp:align>right</wp:align>
+                  <wp:posOffset>-7620</wp:posOffset>
                 </wp:positionH>
                 <wp:positionV relativeFrom="page">
-                  <wp:align>bottom</wp:align>
+                  <wp:posOffset>5080</wp:posOffset>
                 </wp:positionV>
                 <wp:extent cx="7569835" cy="10692130"/>
                 <wp:effectExtent l="0" t="0" r="0" b="0"/>
@@ -1554,7 +1545,7 @@
           </mc:Choice>
           <mc:Fallback>
             <w:pict>
-              <v:group w14:anchorId="38D95C7A" id="Group 2" o:spid="_x0000_s1026" style="position:absolute;margin-left:544.85pt;margin-top:0;width:596.05pt;height:841.9pt;z-index:-251657216;mso-position-horizontal:right;mso-position-horizontal-relative:page;mso-position-vertical:bottom;mso-position-vertical-relative:page" coordorigin="-15" coordsize="11921,16838" o:gfxdata="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">
+              <v:group w14:anchorId="4ED1B0BA" id="Group 2" o:spid="_x0000_s1026" style="position:absolute;margin-left:-.6pt;margin-top:.4pt;width:596.05pt;height:841.9pt;z-index:-251657216;mso-position-horizontal-relative:page;mso-position-vertical-relative:page" coordorigin="-15" coordsize="11921,16838" o:gfxdata="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">
                 <v:shapetype id="_x0000_t75" coordsize="21600,21600" o:spt="75" o:preferrelative="t" path="m@4@5l@4@11@9@11@9@5xe" filled="f" stroked="f">
                   <v:stroke joinstyle="miter"/>
                   <v:formulas>
@@ -1615,10 +1606,19 @@
       </w:r>
       <w:r>
         <w:rPr>
+          <w:rFonts w:ascii="Aharoni" w:hAnsi="Aharoni" w:cs="Aharoni" w:hint="cs"/>
+          <w:color w:val="FFFFFF" w:themeColor="background1"/>
+          <w:sz w:val="128"/>
+          <w:szCs w:val="128"/>
+        </w:rPr>
+        <w:t>SHEM</w:t>
+      </w:r>
+      <w:r>
+        <w:rPr>
           <w:rFonts w:ascii="Aharoni" w:hAnsi="Aharoni" w:cs="Aharoni"/>
           <w:color w:val="FFFFFF" w:themeColor="background1"/>
-          <w:sz w:val="22"/>
-          <w:szCs w:val="22"/>
+          <w:sz w:val="128"/>
+          <w:szCs w:val="128"/>
         </w:rPr>
         <w:t>A</w:t>
       </w:r>
@@ -5394,6 +5394,7 @@
     <w:lsdException w:name="HTML Sample" w:semiHidden="1" w:unhideWhenUsed="1"/>
     <w:lsdException w:name="HTML Typewriter" w:semiHidden="1" w:unhideWhenUsed="1"/>
     <w:lsdException w:name="HTML Variable" w:semiHidden="1" w:unhideWhenUsed="1"/>
+    <w:lsdException w:name="Normal Table" w:semiHidden="1" w:unhideWhenUsed="1"/>
     <w:lsdException w:name="annotation subject" w:semiHidden="1" w:unhideWhenUsed="1"/>
     <w:lsdException w:name="No List" w:semiHidden="1" w:unhideWhenUsed="1"/>
     <w:lsdException w:name="Outline List 1" w:semiHidden="1" w:unhideWhenUsed="1"/>
@@ -5436,8 +5437,11 @@
     <w:lsdException w:name="Table Contemporary" w:semiHidden="1" w:unhideWhenUsed="1"/>
     <w:lsdException w:name="Table Elegant" w:semiHidden="1" w:unhideWhenUsed="1"/>
     <w:lsdException w:name="Table Professional" w:semiHidden="1" w:unhideWhenUsed="1"/>
+    <w:lsdException w:name="Table Subtle 1" w:semiHidden="1" w:unhideWhenUsed="1"/>
     <w:lsdException w:name="Table Subtle 2" w:semiHidden="1" w:unhideWhenUsed="1"/>
     <w:lsdException w:name="Table Web 1" w:semiHidden="1" w:unhideWhenUsed="1"/>
+    <w:lsdException w:name="Table Web 2" w:semiHidden="1" w:unhideWhenUsed="1"/>
+    <w:lsdException w:name="Table Web 3" w:semiHidden="1" w:unhideWhenUsed="1"/>
     <w:lsdException w:name="Balloon Text" w:semiHidden="1" w:unhideWhenUsed="1"/>
     <w:lsdException w:name="Table Grid" w:uiPriority="39"/>
     <w:lsdException w:name="Table Theme" w:semiHidden="1" w:unhideWhenUsed="1"/>
